--- a/test.docx
+++ b/test.docx
@@ -4,7 +4,40 @@
   <w:body>
     <w:p>
       <w:r>
-        <w:t>asdasdasdasd</w:t>
+        <w:t>A</w:t>
+      </w:r>
+      <w:r>
+        <w:t>sdasdasdasd</w:t>
+      </w:r>
+    </w:p>
+    <w:p>
+      <w:r>
+        <w:t>Asdasd</w:t>
+      </w:r>
+    </w:p>
+    <w:p>
+      <w:r>
+        <w:t>Asd</w:t>
+      </w:r>
+    </w:p>
+    <w:p>
+      <w:r>
+        <w:t>As</w:t>
+      </w:r>
+    </w:p>
+    <w:p>
+      <w:r>
+        <w:t>Da</w:t>
+      </w:r>
+    </w:p>
+    <w:p>
+      <w:r>
+        <w:t>Sda</w:t>
+      </w:r>
+    </w:p>
+    <w:p>
+      <w:r>
+        <w:t>sd</w:t>
       </w:r>
     </w:p>
     <w:sectPr>
